--- a/DevOps Experiment List.docx
+++ b/DevOps Experiment List.docx
@@ -73,6 +73,18 @@
         <w:tab/>
         <w:tab/>
         <w:t>SUBJECT- DEVOPS LAB</w:t>
+      </w:r>
+    </w:p>
+    <w:p>
+      <w:pPr>
+        <w:pStyle w:val="Normal"/>
+        <w:bidi w:val="0"/>
+        <w:jc w:val="center"/>
+        <w:rPr/>
+      </w:pPr>
+      <w:r>
+        <w:rPr/>
+        <w:t>SH 2022</w:t>
       </w:r>
     </w:p>
     <w:p>
